--- a/CattaneoPaoloCV.docx
+++ b/CattaneoPaoloCV.docx
@@ -365,9 +365,21 @@
             <w:pPr>
               <w:pStyle w:val="Titolo2"/>
               <w:outlineLvl w:val="1"/>
-            </w:pPr>
-            <w:r>
-              <w:t>CONTATTI</w:t>
+              <w:rPr>
+                <w:lang w:val="en-US"/>
+              </w:rPr>
+            </w:pPr>
+            <w:r>
+              <w:rPr>
+                <w:lang w:val="en-US"/>
+              </w:rPr>
+              <w:t>C</w:t>
+            </w:r>
+            <w:r>
+              <w:rPr>
+                <w:lang w:val="en-US"/>
+              </w:rPr>
+              <w:t>ONTACTS</w:t>
             </w:r>
           </w:p>
           <w:p>
@@ -648,40 +660,54 @@
               <w:outlineLvl w:val="1"/>
             </w:pPr>
             <w:r>
-              <w:t>TITOLO DI STUDIO</w:t>
+              <w:t>QUALIFICATION</w:t>
             </w:r>
           </w:p>
           <w:p>
             <w:pPr>
               <w:rPr>
                 <w:sz w:val="24"/>
+                <w:lang w:val="en-US"/>
               </w:rPr>
             </w:pPr>
             <w:r>
               <w:rPr>
                 <w:sz w:val="24"/>
-              </w:rPr>
-              <w:t>Laurea magistrale</w:t>
-            </w:r>
-            <w:r>
+                <w:lang w:val="en-US"/>
+              </w:rPr>
+              <w:t xml:space="preserve">Master Degree in </w:t>
+            </w:r>
+          </w:p>
+          <w:p>
+            <w:pPr>
               <w:rPr>
                 <w:sz w:val="24"/>
-              </w:rPr>
-              <w:t xml:space="preserve"> in </w:t>
-            </w:r>
-          </w:p>
-          <w:p>
-            <w:pPr>
+                <w:lang w:val="en-US"/>
+              </w:rPr>
+            </w:pPr>
+            <w:r>
               <w:rPr>
                 <w:sz w:val="24"/>
-              </w:rPr>
-            </w:pPr>
+                <w:lang w:val="en-US"/>
+              </w:rPr>
+              <w:t>Computer Engin</w:t>
+            </w:r>
             <w:r>
               <w:rPr>
                 <w:sz w:val="24"/>
-              </w:rPr>
-              <w:t>Ingegneria Informatica</w:t>
-            </w:r>
+                <w:lang w:val="en-US"/>
+              </w:rPr>
+              <w:t>eering</w:t>
+            </w:r>
+          </w:p>
+          <w:p>
+            <w:pPr>
+              <w:rPr>
+                <w:sz w:val="24"/>
+              </w:rPr>
+            </w:pPr>
+            <w:bookmarkStart w:id="0" w:name="_GoBack"/>
+            <w:bookmarkEnd w:id="0"/>
           </w:p>
           <w:p>
             <w:pPr>
@@ -3160,8 +3186,6 @@
         </w:rPr>
         <w:t>I authorize the processing of my personal data pursuant to Legislative Decree 30 June 2003, n. 196 "Code regarding the protection of personal data".</w:t>
       </w:r>
-      <w:bookmarkStart w:id="0" w:name="_GoBack"/>
-      <w:bookmarkEnd w:id="0"/>
     </w:p>
     <w:sectPr>
       <w:headerReference w:type="default" r:id="rId26"/>
@@ -3351,28 +3375,28 @@
         <v:path o:extrusionok="f" gradientshapeok="t" o:connecttype="rect"/>
         <o:lock v:ext="edit" aspectratio="t"/>
       </v:shapetype>
-      <v:shape id="_x0000_i1101" type="#_x0000_t75" style="width:37.5pt;height:37.5pt;visibility:visible;mso-wrap-style:square" o:bullet="t">
+      <v:shape id="_x0000_i1105" type="#_x0000_t75" style="width:37.5pt;height:37.5pt;visibility:visible;mso-wrap-style:square" o:bullet="t">
         <v:imagedata r:id="rId1" o:title=""/>
       </v:shape>
     </w:pict>
   </w:numPicBullet>
   <w:numPicBullet w:numPicBulletId="1">
     <w:pict>
-      <v:shape id="_x0000_i1102" type="#_x0000_t75" style="width:37.5pt;height:27pt;visibility:visible;mso-wrap-style:square" o:bullet="t">
+      <v:shape id="_x0000_i1106" type="#_x0000_t75" style="width:37.5pt;height:27pt;visibility:visible;mso-wrap-style:square" o:bullet="t">
         <v:imagedata r:id="rId2" o:title=""/>
       </v:shape>
     </w:pict>
   </w:numPicBullet>
   <w:numPicBullet w:numPicBulletId="2">
     <w:pict>
-      <v:shape id="_x0000_i1103" type="#_x0000_t75" style="width:37.5pt;height:37.5pt;visibility:visible;mso-wrap-style:square" o:bullet="t">
+      <v:shape id="_x0000_i1107" type="#_x0000_t75" style="width:37.5pt;height:37.5pt;visibility:visible;mso-wrap-style:square" o:bullet="t">
         <v:imagedata r:id="rId3" o:title=""/>
       </v:shape>
     </w:pict>
   </w:numPicBullet>
   <w:numPicBullet w:numPicBulletId="3">
     <w:pict>
-      <v:shape id="_x0000_i1104" type="#_x0000_t75" style="width:11pt;height:11pt;visibility:visible" o:gfxdata="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" o:bullet="t">
+      <v:shape id="_x0000_i1108" type="#_x0000_t75" style="width:11pt;height:11pt;visibility:visible" o:gfxdata="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" o:bullet="t">
         <v:imagedata r:id="rId4" o:title=""/>
       </v:shape>
     </w:pict>
@@ -5557,7 +5581,7 @@
 </file>
 
 <file path=customXml/itemProps1.xml><?xml version="1.0" encoding="utf-8"?>
-<ds:datastoreItem xmlns:ds="http://schemas.openxmlformats.org/officeDocument/2006/customXml" ds:itemID="{DCC28C4C-DB7E-4286-8AE4-8770C14AE8C1}">
+<ds:datastoreItem xmlns:ds="http://schemas.openxmlformats.org/officeDocument/2006/customXml" ds:itemID="{A6C3840E-482C-479F-A3AF-76EBEA5715A9}">
   <ds:schemaRefs>
     <ds:schemaRef ds:uri="http://schemas.openxmlformats.org/officeDocument/2006/bibliography"/>
   </ds:schemaRefs>

--- a/CattaneoPaoloCV.docx
+++ b/CattaneoPaoloCV.docx
@@ -210,18 +210,10 @@
               </w:rPr>
             </w:pPr>
             <w:r>
-              <w:t xml:space="preserve">My best </w:t>
-            </w:r>
-            <w:proofErr w:type="spellStart"/>
-            <w:r>
-              <w:t>qu</w:t>
-            </w:r>
-            <w:r>
-              <w:t>ality</w:t>
-            </w:r>
-            <w:proofErr w:type="spellEnd"/>
-            <w:r>
-              <w:t xml:space="preserve">? </w:t>
+              <w:rPr>
+                <w:lang w:val="en-US"/>
+              </w:rPr>
+              <w:t xml:space="preserve">My best quality? </w:t>
             </w:r>
             <w:r>
               <w:rPr>
@@ -241,14 +233,12 @@
               </w:rPr>
               <w:t xml:space="preserve">nd </w:t>
             </w:r>
-            <w:proofErr w:type="spellStart"/>
-            <w:r>
-              <w:rPr>
-                <w:lang w:val="en-US"/>
-              </w:rPr>
-              <w:t>enviroments</w:t>
-            </w:r>
-            <w:proofErr w:type="spellEnd"/>
+            <w:r>
+              <w:rPr>
+                <w:lang w:val="en-US"/>
+              </w:rPr>
+              <w:t>environments</w:t>
+            </w:r>
             <w:r>
               <w:rPr>
                 <w:lang w:val="en-US"/>
@@ -259,50 +249,63 @@
           <w:p>
             <w:pPr>
               <w:spacing w:after="60"/>
+              <w:rPr>
+                <w:lang w:val="en-US"/>
+              </w:rPr>
             </w:pPr>
             <w:r>
               <w:rPr>
                 <w:b/>
+                <w:lang w:val="en-US"/>
               </w:rPr>
               <w:t>Gender</w:t>
             </w:r>
             <w:r>
+              <w:rPr>
+                <w:lang w:val="en-US"/>
+              </w:rPr>
               <w:t>: M</w:t>
             </w:r>
           </w:p>
           <w:p>
             <w:pPr>
               <w:spacing w:after="60"/>
+              <w:rPr>
+                <w:lang w:val="en-US"/>
+              </w:rPr>
             </w:pPr>
             <w:r>
               <w:rPr>
                 <w:b/>
+                <w:lang w:val="en-US"/>
               </w:rPr>
               <w:t>Birth date</w:t>
             </w:r>
             <w:r>
+              <w:rPr>
+                <w:lang w:val="en-US"/>
+              </w:rPr>
               <w:t>: 21/04/1992</w:t>
             </w:r>
           </w:p>
           <w:p>
             <w:pPr>
               <w:spacing w:after="60"/>
-            </w:pPr>
-            <w:proofErr w:type="spellStart"/>
+              <w:rPr>
+                <w:lang w:val="en-US"/>
+              </w:rPr>
+            </w:pPr>
             <w:r>
               <w:rPr>
                 <w:b/>
-              </w:rPr>
-              <w:t>Nazionalit</w:t>
-            </w:r>
-            <w:r>
-              <w:rPr>
-                <w:b/>
-              </w:rPr>
-              <w:t>y</w:t>
-            </w:r>
-            <w:proofErr w:type="spellEnd"/>
-            <w:r>
+                <w:lang w:val="en-US"/>
+              </w:rPr>
+              <w:t>Nationality</w:t>
+            </w:r>
+            <w:r>
+              <w:rPr>
+                <w:lang w:val="en-US"/>
+              </w:rPr>
               <w:t>: Italian</w:t>
             </w:r>
           </w:p>
@@ -667,13 +670,11 @@
             <w:pPr>
               <w:rPr>
                 <w:sz w:val="24"/>
-                <w:lang w:val="en-US"/>
               </w:rPr>
             </w:pPr>
             <w:r>
               <w:rPr>
                 <w:sz w:val="24"/>
-                <w:lang w:val="en-US"/>
               </w:rPr>
               <w:t xml:space="preserve">Master Degree in </w:t>
             </w:r>
@@ -682,32 +683,21 @@
             <w:pPr>
               <w:rPr>
                 <w:sz w:val="24"/>
-                <w:lang w:val="en-US"/>
               </w:rPr>
             </w:pPr>
             <w:r>
               <w:rPr>
                 <w:sz w:val="24"/>
-                <w:lang w:val="en-US"/>
-              </w:rPr>
-              <w:t>Computer Engin</w:t>
-            </w:r>
-            <w:r>
+              </w:rPr>
+              <w:t>Computer Engineering</w:t>
+            </w:r>
+          </w:p>
+          <w:p>
+            <w:pPr>
               <w:rPr>
                 <w:sz w:val="24"/>
-                <w:lang w:val="en-US"/>
-              </w:rPr>
-              <w:t>eering</w:t>
-            </w:r>
-          </w:p>
-          <w:p>
-            <w:pPr>
-              <w:rPr>
-                <w:sz w:val="24"/>
-              </w:rPr>
-            </w:pPr>
-            <w:bookmarkStart w:id="0" w:name="_GoBack"/>
-            <w:bookmarkEnd w:id="0"/>
+              </w:rPr>
+            </w:pPr>
           </w:p>
           <w:p>
             <w:pPr>
@@ -1001,14 +991,7 @@
                       <w:rStyle w:val="lt-line-clampline"/>
                       <w:lang w:val="en-US"/>
                     </w:rPr>
-                    <w:t xml:space="preserve">and </w:t>
-                  </w:r>
-                  <w:r>
-                    <w:rPr>
-                      <w:rStyle w:val="lt-line-clampline"/>
-                      <w:lang w:val="en-US"/>
-                    </w:rPr>
-                    <w:t>modernization</w:t>
+                    <w:t>and modernization</w:t>
                   </w:r>
                   <w:r>
                     <w:rPr>
@@ -1264,8 +1247,8 @@
                       <w:noProof/>
                     </w:rPr>
                     <w:drawing>
-                      <wp:inline distT="0" distB="0" distL="0" distR="0" wp14:anchorId="72C43A17" wp14:editId="6CF57AE4">
-                        <wp:extent cx="422695" cy="422695"/>
+                      <wp:inline distT="0" distB="0" distL="0" distR="0" wp14:anchorId="72C43A17" wp14:editId="77BDE95D">
+                        <wp:extent cx="514350" cy="514350"/>
                         <wp:effectExtent l="0" t="0" r="0" b="0"/>
                         <wp:docPr id="6" name="Immagine 6"/>
                         <wp:cNvGraphicFramePr>
@@ -1296,7 +1279,7 @@
                               <pic:spPr bwMode="auto">
                                 <a:xfrm>
                                   <a:off x="0" y="0"/>
-                                  <a:ext cx="431133" cy="431133"/>
+                                  <a:ext cx="525141" cy="525141"/>
                                 </a:xfrm>
                                 <a:prstGeom prst="rect">
                                   <a:avLst/>
@@ -1354,6 +1337,14 @@
                   <w:tcW w:w="4584" w:type="dxa"/>
                   <w:gridSpan w:val="2"/>
                 </w:tcPr>
+                <w:p>
+                  <w:pPr>
+                    <w:rPr>
+                      <w:b/>
+                      <w:lang w:val="en-US"/>
+                    </w:rPr>
+                  </w:pPr>
+                </w:p>
                 <w:p>
                   <w:pPr>
                     <w:rPr>
@@ -2030,60 +2021,96 @@
             <w:pPr>
               <w:rPr>
                 <w:i/>
-              </w:rPr>
-            </w:pPr>
-            <w:proofErr w:type="spellStart"/>
+                <w:lang w:val="en-US"/>
+              </w:rPr>
+            </w:pPr>
             <w:r>
               <w:rPr>
                 <w:b/>
+                <w:lang w:val="en-US"/>
               </w:rPr>
               <w:t>T</w:t>
             </w:r>
             <w:r>
               <w:rPr>
                 <w:b/>
+                <w:lang w:val="en-US"/>
               </w:rPr>
               <w:t>hesis</w:t>
             </w:r>
-            <w:proofErr w:type="spellEnd"/>
-            <w:r>
+            <w:r>
+              <w:rPr>
+                <w:lang w:val="en-US"/>
+              </w:rPr>
               <w:t xml:space="preserve">: </w:t>
             </w:r>
             <w:r>
               <w:rPr>
                 <w:i/>
+                <w:lang w:val="en-US"/>
               </w:rPr>
               <w:t xml:space="preserve">3D4Amb-ULib: </w:t>
             </w:r>
             <w:r>
               <w:rPr>
                 <w:i/>
-              </w:rPr>
-              <w:t xml:space="preserve">a </w:t>
+                <w:lang w:val="en-US"/>
+              </w:rPr>
+              <w:t>Design and Development of a</w:t>
             </w:r>
             <w:r>
               <w:rPr>
                 <w:i/>
-              </w:rPr>
-              <w:t xml:space="preserve">Unity </w:t>
+                <w:lang w:val="en-US"/>
+              </w:rPr>
+              <w:t xml:space="preserve"> </w:t>
             </w:r>
             <w:r>
               <w:rPr>
                 <w:i/>
+                <w:lang w:val="en-US"/>
+              </w:rPr>
+              <w:t>Unity</w:t>
+            </w:r>
+            <w:r>
+              <w:rPr>
+                <w:i/>
+                <w:lang w:val="en-US"/>
+              </w:rPr>
+              <w:t xml:space="preserve">3D </w:t>
+            </w:r>
+            <w:r>
+              <w:rPr>
+                <w:i/>
+                <w:lang w:val="en-US"/>
               </w:rPr>
               <w:t xml:space="preserve">library for </w:t>
             </w:r>
-            <w:proofErr w:type="spellStart"/>
             <w:r>
               <w:rPr>
                 <w:i/>
-              </w:rPr>
-              <w:t>amlyophia</w:t>
-            </w:r>
-            <w:proofErr w:type="spellEnd"/>
+                <w:lang w:val="en-US"/>
+              </w:rPr>
+              <w:t>am</w:t>
+            </w:r>
             <w:r>
               <w:rPr>
                 <w:i/>
+                <w:lang w:val="en-US"/>
+              </w:rPr>
+              <w:t>b</w:t>
+            </w:r>
+            <w:r>
+              <w:rPr>
+                <w:i/>
+                <w:lang w:val="en-US"/>
+              </w:rPr>
+              <w:t>lyopia</w:t>
+            </w:r>
+            <w:r>
+              <w:rPr>
+                <w:i/>
+                <w:lang w:val="en-US"/>
               </w:rPr>
               <w:t xml:space="preserve"> therapy with VR games</w:t>
             </w:r>
@@ -2092,10 +2119,16 @@
             <w:pPr>
               <w:rPr>
                 <w:i/>
-              </w:rPr>
-            </w:pPr>
-          </w:p>
-          <w:p>
+                <w:lang w:val="en-US"/>
+              </w:rPr>
+            </w:pPr>
+          </w:p>
+          <w:p>
+            <w:pPr>
+              <w:rPr>
+                <w:lang w:val="en-US"/>
+              </w:rPr>
+            </w:pPr>
             <w:r>
               <w:rPr>
                 <w:lang w:val="en-US"/>
@@ -2120,6 +2153,9 @@
             <w:pPr>
               <w:pStyle w:val="Titolo2"/>
               <w:outlineLvl w:val="1"/>
+              <w:rPr>
+                <w:lang w:val="en-US"/>
+              </w:rPr>
             </w:pPr>
           </w:p>
         </w:tc>
@@ -2205,7 +2241,6 @@
               </w:rPr>
               <w:t xml:space="preserve">Models and Algorithms for </w:t>
             </w:r>
-            <w:proofErr w:type="spellStart"/>
             <w:r>
               <w:rPr>
                 <w:lang w:val="en-US"/>
@@ -2216,9 +2251,8 @@
               <w:rPr>
                 <w:lang w:val="en-US"/>
               </w:rPr>
-              <w:t>ptimisation</w:t>
-            </w:r>
-            <w:proofErr w:type="spellEnd"/>
+              <w:t>ptimization</w:t>
+            </w:r>
           </w:p>
           <w:p>
             <w:pPr>
@@ -2271,9 +2305,27 @@
             <w:pPr>
               <w:pStyle w:val="Titolo3"/>
               <w:outlineLvl w:val="2"/>
-            </w:pPr>
-            <w:r>
-              <w:t>Laurea triennale in Ingegneria Informatica</w:t>
+              <w:rPr>
+                <w:lang w:val="en-US"/>
+              </w:rPr>
+            </w:pPr>
+            <w:r>
+              <w:rPr>
+                <w:lang w:val="en-US"/>
+              </w:rPr>
+              <w:t>Bachelor</w:t>
+            </w:r>
+            <w:r>
+              <w:rPr>
+                <w:lang w:val="en-US"/>
+              </w:rPr>
+              <w:t xml:space="preserve"> Degree in Computer Engin</w:t>
+            </w:r>
+            <w:r>
+              <w:rPr>
+                <w:lang w:val="en-US"/>
+              </w:rPr>
+              <w:t>eering</w:t>
             </w:r>
           </w:p>
         </w:tc>
@@ -2285,6 +2337,9 @@
             <w:pPr>
               <w:pStyle w:val="Titolo2"/>
               <w:outlineLvl w:val="1"/>
+              <w:rPr>
+                <w:lang w:val="en-US"/>
+              </w:rPr>
             </w:pPr>
           </w:p>
         </w:tc>
@@ -2298,6 +2353,9 @@
             <w:pPr>
               <w:pStyle w:val="Titolo3"/>
               <w:outlineLvl w:val="2"/>
+              <w:rPr>
+                <w:lang w:val="en-US"/>
+              </w:rPr>
             </w:pPr>
           </w:p>
         </w:tc>
@@ -2345,15 +2403,13 @@
               </w:rPr>
               <w:t xml:space="preserve">roid application for stereoacuity test using </w:t>
             </w:r>
-            <w:proofErr w:type="spellStart"/>
             <w:r>
               <w:rPr>
                 <w:i/>
                 <w:lang w:val="en-US"/>
               </w:rPr>
-              <w:t>anaglyphics</w:t>
-            </w:r>
-            <w:proofErr w:type="spellEnd"/>
+              <w:t>anaglyphic</w:t>
+            </w:r>
             <w:r>
               <w:rPr>
                 <w:i/>
@@ -2576,14 +2632,12 @@
                       <w:sz w:val="22"/>
                     </w:rPr>
                   </w:pPr>
-                  <w:proofErr w:type="spellStart"/>
                   <w:r>
                     <w:rPr>
                       <w:sz w:val="22"/>
                     </w:rPr>
-                    <w:t>Oral</w:t>
-                  </w:r>
-                  <w:proofErr w:type="spellEnd"/>
+                    <w:t>Speech</w:t>
+                  </w:r>
                 </w:p>
               </w:tc>
             </w:tr>
@@ -2705,7 +2759,15 @@
                   <w:tcW w:w="1058" w:type="dxa"/>
                 </w:tcPr>
                 <w:p>
-                  <w:r>
+                  <w:pPr>
+                    <w:rPr>
+                      <w:b/>
+                    </w:rPr>
+                  </w:pPr>
+                  <w:r>
+                    <w:rPr>
+                      <w:b/>
+                    </w:rPr>
                     <w:t>English</w:t>
                   </w:r>
                 </w:p>
@@ -2757,7 +2819,15 @@
                   <w:tcW w:w="1058" w:type="dxa"/>
                 </w:tcPr>
                 <w:p>
-                  <w:r>
+                  <w:pPr>
+                    <w:rPr>
+                      <w:b/>
+                    </w:rPr>
+                  </w:pPr>
+                  <w:r>
+                    <w:rPr>
+                      <w:b/>
+                    </w:rPr>
                     <w:t>French</w:t>
                   </w:r>
                 </w:p>
@@ -2848,7 +2918,19 @@
               <w:rPr>
                 <w:lang w:val="en-US"/>
               </w:rPr>
-              <w:t>p and learn fast. Goal-oriented</w:t>
+              <w:t>p</w:t>
+            </w:r>
+            <w:r>
+              <w:rPr>
+                <w:lang w:val="en-US"/>
+              </w:rPr>
+              <w:t xml:space="preserve"> professionally</w:t>
+            </w:r>
+            <w:r>
+              <w:rPr>
+                <w:lang w:val="en-US"/>
+              </w:rPr>
+              <w:t xml:space="preserve"> and learn fast. Goal-oriented</w:t>
             </w:r>
           </w:p>
           <w:p>
@@ -2866,7 +2948,13 @@
               <w:rPr>
                 <w:lang w:val="en-US"/>
               </w:rPr>
-              <w:t>Good communicative skills, even in public</w:t>
+              <w:t>Good communicative skills</w:t>
+            </w:r>
+            <w:r>
+              <w:rPr>
+                <w:lang w:val="en-US"/>
+              </w:rPr>
+              <w:t>, public speech</w:t>
             </w:r>
           </w:p>
           <w:p>
@@ -2908,6 +2996,9 @@
           <w:p>
             <w:pPr>
               <w:ind w:left="113"/>
+              <w:rPr>
+                <w:lang w:val="en-US"/>
+              </w:rPr>
             </w:pPr>
           </w:p>
         </w:tc>
@@ -2954,6 +3045,20 @@
               </w:rPr>
               <w:t>evelopment with OO languages (C#, Java, Python)</w:t>
             </w:r>
+            <w:r>
+              <w:rPr>
+                <w:lang w:val="en-US"/>
+              </w:rPr>
+              <w:t>, mainly with .NET Framework 4.6+, writing .NET Standard libraries too</w:t>
+            </w:r>
+            <w:bookmarkStart w:id="0" w:name="_GoBack"/>
+            <w:bookmarkEnd w:id="0"/>
+            <w:r>
+              <w:rPr>
+                <w:lang w:val="en-US"/>
+              </w:rPr>
+              <w:t xml:space="preserve"> </w:t>
+            </w:r>
           </w:p>
           <w:p>
             <w:pPr>
@@ -2970,7 +3075,13 @@
               <w:rPr>
                 <w:lang w:val="en-US"/>
               </w:rPr>
-              <w:t>Experience in Desktop development with Microsoft WPF</w:t>
+              <w:t>Experience in Desktop development with Microsoft WP</w:t>
+            </w:r>
+            <w:r>
+              <w:rPr>
+                <w:lang w:val="en-US"/>
+              </w:rPr>
+              <w:t xml:space="preserve"> </w:t>
             </w:r>
           </w:p>
           <w:p>
@@ -3096,7 +3207,19 @@
               <w:rPr>
                 <w:lang w:val="en-US"/>
               </w:rPr>
-              <w:t>Development tools: Visual Studio 2017, Visual Studio Code, Git, Eclipse, Maven, Postman, Unity3D</w:t>
+              <w:t>Development tools: Visual Studio 2017, Visual Studio Code,</w:t>
+            </w:r>
+            <w:r>
+              <w:rPr>
+                <w:lang w:val="en-US"/>
+              </w:rPr>
+              <w:t xml:space="preserve"> VCS with</w:t>
+            </w:r>
+            <w:r>
+              <w:rPr>
+                <w:lang w:val="en-US"/>
+              </w:rPr>
+              <w:t xml:space="preserve"> Git, Eclipse, Maven, Postman, Unity3D</w:t>
             </w:r>
           </w:p>
           <w:p>
@@ -3375,28 +3498,28 @@
         <v:path o:extrusionok="f" gradientshapeok="t" o:connecttype="rect"/>
         <o:lock v:ext="edit" aspectratio="t"/>
       </v:shapetype>
-      <v:shape id="_x0000_i1105" type="#_x0000_t75" style="width:37.5pt;height:37.5pt;visibility:visible;mso-wrap-style:square" o:bullet="t">
+      <v:shape id="_x0000_i1030" type="#_x0000_t75" style="width:37.5pt;height:37.5pt;visibility:visible;mso-wrap-style:square" o:bullet="t">
         <v:imagedata r:id="rId1" o:title=""/>
       </v:shape>
     </w:pict>
   </w:numPicBullet>
   <w:numPicBullet w:numPicBulletId="1">
     <w:pict>
-      <v:shape id="_x0000_i1106" type="#_x0000_t75" style="width:37.5pt;height:27pt;visibility:visible;mso-wrap-style:square" o:bullet="t">
+      <v:shape id="_x0000_i1031" type="#_x0000_t75" style="width:37.5pt;height:27pt;visibility:visible;mso-wrap-style:square" o:bullet="t">
         <v:imagedata r:id="rId2" o:title=""/>
       </v:shape>
     </w:pict>
   </w:numPicBullet>
   <w:numPicBullet w:numPicBulletId="2">
     <w:pict>
-      <v:shape id="_x0000_i1107" type="#_x0000_t75" style="width:37.5pt;height:37.5pt;visibility:visible;mso-wrap-style:square" o:bullet="t">
+      <v:shape id="_x0000_i1032" type="#_x0000_t75" style="width:37.5pt;height:37.5pt;visibility:visible;mso-wrap-style:square" o:bullet="t">
         <v:imagedata r:id="rId3" o:title=""/>
       </v:shape>
     </w:pict>
   </w:numPicBullet>
   <w:numPicBullet w:numPicBulletId="3">
     <w:pict>
-      <v:shape id="_x0000_i1108" type="#_x0000_t75" style="width:11pt;height:11pt;visibility:visible" o:gfxdata="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" o:bullet="t">
+      <v:shape id="_x0000_i1033" type="#_x0000_t75" style="width:11pt;height:11pt;visibility:visible" o:gfxdata="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" o:bullet="t">
         <v:imagedata r:id="rId4" o:title=""/>
       </v:shape>
     </w:pict>
@@ -5581,7 +5704,7 @@
 </file>
 
 <file path=customXml/itemProps1.xml><?xml version="1.0" encoding="utf-8"?>
-<ds:datastoreItem xmlns:ds="http://schemas.openxmlformats.org/officeDocument/2006/customXml" ds:itemID="{A6C3840E-482C-479F-A3AF-76EBEA5715A9}">
+<ds:datastoreItem xmlns:ds="http://schemas.openxmlformats.org/officeDocument/2006/customXml" ds:itemID="{3825A232-077D-4103-955D-2C8DD9A55C17}">
   <ds:schemaRefs>
     <ds:schemaRef ds:uri="http://schemas.openxmlformats.org/officeDocument/2006/bibliography"/>
   </ds:schemaRefs>
